--- a/Minerva/bin/Debug/科技与产品管理部周报(2021)年第(20)期.docx
+++ b/Minerva/bin/Debug/科技与产品管理部周报(2021)年第(20)期.docx
@@ -1051,7 +1051,39 @@
                 <w:sz w:val="24"/>
                 <w:lang w:bidi="ar"/>
               </w:rPr>
-              <w:t>金保二期</w:t>
+              <w:t>人社部金保二期工程银行端</w:t>
+            </w:r>
+            <w:r>
+              <w:rPr>
+                <w:rFonts w:ascii="仿宋" w:eastAsia="仿宋" w:hAnsi="仿宋" w:cs="仿宋"/>
+                <w:noProof/>
+                <w:color w:val="000000"/>
+                <w:kern w:val="0"/>
+                <w:sz w:val="24"/>
+                <w:lang w:bidi="ar"/>
+              </w:rPr>
+              <w:t>（</w:t>
+            </w:r>
+            <w:r>
+              <w:rPr>
+                <w:rFonts w:ascii="Calibri" w:eastAsia="仿宋" w:hAnsi="Calibri" w:cs="Calibri"/>
+                <w:noProof/>
+                <w:color w:val="000000"/>
+                <w:kern w:val="0"/>
+                <w:sz w:val="24"/>
+                <w:lang w:bidi="ar"/>
+              </w:rPr>
+              <w:t>2020年</w:t>
+            </w:r>
+            <w:r>
+              <w:rPr>
+                <w:rFonts w:ascii="仿宋" w:eastAsia="仿宋" w:hAnsi="仿宋" w:cs="仿宋"/>
+                <w:color w:val="000000"/>
+                <w:kern w:val="0"/>
+                <w:sz w:val="24"/>
+                <w:lang w:bidi="ar"/>
+              </w:rPr>
+              <w:t>）</w:t>
             </w:r>
           </w:p>
         </w:tc>
@@ -2137,7 +2169,7 @@
                 <w:sz w:val="24"/>
                 <w:lang w:bidi="ar"/>
               </w:rPr>
-              <w:t>对公客户营销支持</w:t>
+              <w:t>对公客户营销支持系统</w:t>
             </w:r>
           </w:p>
         </w:tc>
@@ -2499,7 +2531,7 @@
                 <w:sz w:val="24"/>
                 <w:lang w:bidi="ar"/>
               </w:rPr>
-              <w:t>纳税e贷二期</w:t>
+              <w:t>法院财产保全保函信息查询系统</w:t>
             </w:r>
           </w:p>
         </w:tc>
@@ -2561,7 +2593,7 @@
                 <w:sz w:val="24"/>
                 <w:lang w:bidi="ar"/>
               </w:rPr>
-              <w:t>普惠金融事业部</w:t>
+              <w:t>机构业务部</w:t>
             </w:r>
           </w:p>
         </w:tc>
@@ -2590,7 +2622,7 @@
                 <w:sz w:val="24"/>
                 <w:lang w:bidi="ar"/>
               </w:rPr>
-              <w:t>0人月</w:t>
+              <w:t>2人月</w:t>
             </w:r>
           </w:p>
         </w:tc>
@@ -2619,7 +2651,7 @@
                 <w:sz w:val="24"/>
                 <w:lang w:bidi="ar"/>
               </w:rPr>
-              <w:t>4月24日</w:t>
+              <w:t>5月15日</w:t>
             </w:r>
           </w:p>
         </w:tc>
@@ -2680,7 +2712,7 @@
                 <w:sz w:val="24"/>
                 <w:lang w:bidi="ar"/>
               </w:rPr>
-              <w:t>法院财产保全保函信息查询系统</w:t>
+              <w:t>上海市金融社保IC卡2.0</w:t>
             </w:r>
           </w:p>
         </w:tc>
@@ -2711,7 +2743,7 @@
                 <w:sz w:val="24"/>
                 <w:lang w:bidi="ar"/>
               </w:rPr>
-              <w:t>开发二部</w:t>
+              <w:t>开发三部</w:t>
             </w:r>
           </w:p>
         </w:tc>
@@ -2742,7 +2774,7 @@
                 <w:sz w:val="24"/>
                 <w:lang w:bidi="ar"/>
               </w:rPr>
-              <w:t>机构业务部</w:t>
+              <w:t>个人金融部</w:t>
             </w:r>
           </w:p>
         </w:tc>
@@ -2771,7 +2803,7 @@
                 <w:sz w:val="24"/>
                 <w:lang w:bidi="ar"/>
               </w:rPr>
-              <w:t>2人月</w:t>
+              <w:t>0.5人月</w:t>
             </w:r>
           </w:p>
         </w:tc>
@@ -2800,7 +2832,7 @@
                 <w:sz w:val="24"/>
                 <w:lang w:bidi="ar"/>
               </w:rPr>
-              <w:t>5月15日</w:t>
+              <w:t>5月13日</w:t>
             </w:r>
           </w:p>
         </w:tc>
@@ -2861,7 +2893,7 @@
                 <w:sz w:val="24"/>
                 <w:lang w:bidi="ar"/>
               </w:rPr>
-              <w:t>上海市金融社保IC卡2.0</w:t>
+              <w:t>信用卡分期营销系统4.0</w:t>
             </w:r>
           </w:p>
         </w:tc>
@@ -2923,7 +2955,7 @@
                 <w:sz w:val="24"/>
                 <w:lang w:bidi="ar"/>
               </w:rPr>
-              <w:t>个金部</w:t>
+              <w:t>信用卡中心</w:t>
             </w:r>
           </w:p>
         </w:tc>
@@ -2952,7 +2984,17 @@
                 <w:sz w:val="24"/>
                 <w:lang w:bidi="ar"/>
               </w:rPr>
-              <w:t>0.5人月</w:t>
+              <w:t>6人月</w:t>
+            </w:r>
+            <w:r>
+              <w:rPr>
+                <w:rFonts w:ascii="仿宋" w:eastAsia="仿宋" w:hAnsi="仿宋" w:cs="仿宋"/>
+                <w:noProof/>
+                <w:kern w:val="0"/>
+                <w:sz w:val="24"/>
+                <w:lang w:bidi="ar"/>
+              </w:rPr>
+              <w:t>。</w:t>
             </w:r>
           </w:p>
         </w:tc>
@@ -2981,7 +3023,7 @@
                 <w:sz w:val="24"/>
                 <w:lang w:bidi="ar"/>
               </w:rPr>
-              <w:t>5月13日</w:t>
+              <w:t>6月24日</w:t>
             </w:r>
           </w:p>
         </w:tc>
@@ -3042,7 +3084,7 @@
                 <w:sz w:val="24"/>
                 <w:lang w:bidi="ar"/>
               </w:rPr>
-              <w:t>信用卡分期营销系统4.0</w:t>
+              <w:t>政务自助</w:t>
             </w:r>
           </w:p>
         </w:tc>
@@ -3104,7 +3146,7 @@
                 <w:sz w:val="24"/>
                 <w:lang w:bidi="ar"/>
               </w:rPr>
-              <w:t>卡中心</w:t>
+              <w:t>机构业务部</w:t>
             </w:r>
           </w:p>
         </w:tc>
@@ -3133,7 +3175,7 @@
                 <w:sz w:val="24"/>
                 <w:lang w:bidi="ar"/>
               </w:rPr>
-              <w:t>6人月</w:t>
+              <w:t>5人月</w:t>
             </w:r>
             <w:r>
               <w:rPr>
@@ -3172,7 +3214,17 @@
                 <w:sz w:val="24"/>
                 <w:lang w:bidi="ar"/>
               </w:rPr>
-              <w:t>6月24日</w:t>
+              <w:t>6月17日</w:t>
+            </w:r>
+            <w:r>
+              <w:rPr>
+                <w:rFonts w:ascii="仿宋" w:eastAsia="仿宋" w:hAnsi="仿宋" w:cs="仿宋"/>
+                <w:noProof/>
+                <w:kern w:val="0"/>
+                <w:sz w:val="24"/>
+                <w:lang w:bidi="ar"/>
+              </w:rPr>
+              <w:t>；</w:t>
             </w:r>
           </w:p>
         </w:tc>
@@ -3233,7 +3285,7 @@
                 <w:sz w:val="24"/>
                 <w:lang w:bidi="ar"/>
               </w:rPr>
-              <w:t>政务自助</w:t>
+              <w:t>政务e贷</w:t>
             </w:r>
           </w:p>
         </w:tc>
@@ -3295,7 +3347,7 @@
                 <w:sz w:val="24"/>
                 <w:lang w:bidi="ar"/>
               </w:rPr>
-              <w:t>机构部</w:t>
+              <w:t>个人信贷部</w:t>
             </w:r>
           </w:p>
         </w:tc>
@@ -3324,7 +3376,7 @@
                 <w:sz w:val="24"/>
                 <w:lang w:bidi="ar"/>
               </w:rPr>
-              <w:t>5人月</w:t>
+              <w:t>7人月</w:t>
             </w:r>
             <w:r>
               <w:rPr>
@@ -3363,17 +3415,7 @@
                 <w:sz w:val="24"/>
                 <w:lang w:bidi="ar"/>
               </w:rPr>
-              <w:t>6月17日</w:t>
-            </w:r>
-            <w:r>
-              <w:rPr>
-                <w:rFonts w:ascii="仿宋" w:eastAsia="仿宋" w:hAnsi="仿宋" w:cs="仿宋"/>
-                <w:noProof/>
-                <w:kern w:val="0"/>
-                <w:sz w:val="24"/>
-                <w:lang w:bidi="ar"/>
-              </w:rPr>
-              <w:t>；</w:t>
+              <w:t>5月20日</w:t>
             </w:r>
           </w:p>
         </w:tc>
@@ -3434,7 +3476,7 @@
                 <w:sz w:val="24"/>
                 <w:lang w:bidi="ar"/>
               </w:rPr>
-              <w:t>政务e贷</w:t>
+              <w:t>上海市退役军人事务局全资金监管平台</w:t>
             </w:r>
           </w:p>
         </w:tc>
@@ -3496,7 +3538,7 @@
                 <w:sz w:val="24"/>
                 <w:lang w:bidi="ar"/>
               </w:rPr>
-              <w:t>个贷部</w:t>
+              <w:t>机构业务部</w:t>
             </w:r>
           </w:p>
         </w:tc>
@@ -3525,17 +3567,7 @@
                 <w:sz w:val="24"/>
                 <w:lang w:bidi="ar"/>
               </w:rPr>
-              <w:t>7人月</w:t>
-            </w:r>
-            <w:r>
-              <w:rPr>
-                <w:rFonts w:ascii="仿宋" w:eastAsia="仿宋" w:hAnsi="仿宋" w:cs="仿宋"/>
-                <w:noProof/>
-                <w:kern w:val="0"/>
-                <w:sz w:val="24"/>
-                <w:lang w:bidi="ar"/>
-              </w:rPr>
-              <w:t>。</w:t>
+              <w:t>2.5人月</w:t>
             </w:r>
           </w:p>
         </w:tc>
@@ -3564,7 +3596,7 @@
                 <w:sz w:val="24"/>
                 <w:lang w:bidi="ar"/>
               </w:rPr>
-              <w:t>5月20日</w:t>
+              <w:t>5月15日</w:t>
             </w:r>
           </w:p>
         </w:tc>
@@ -3625,7 +3657,7 @@
                 <w:sz w:val="24"/>
                 <w:lang w:bidi="ar"/>
               </w:rPr>
-              <w:t>上海市退役军人事务局全资金监管</w:t>
+              <w:t>个贷电子对账单优化</w:t>
             </w:r>
           </w:p>
         </w:tc>
@@ -3687,7 +3719,7 @@
                 <w:sz w:val="24"/>
                 <w:lang w:bidi="ar"/>
               </w:rPr>
-              <w:t>机构部</w:t>
+              <w:t>个人信贷部</w:t>
             </w:r>
           </w:p>
         </w:tc>
@@ -3716,7 +3748,7 @@
                 <w:sz w:val="24"/>
                 <w:lang w:bidi="ar"/>
               </w:rPr>
-              <w:t>2.5人月</w:t>
+              <w:t>2人月</w:t>
             </w:r>
           </w:p>
         </w:tc>
@@ -3745,7 +3777,7 @@
                 <w:sz w:val="24"/>
                 <w:lang w:bidi="ar"/>
               </w:rPr>
-              <w:t>5月15日</w:t>
+              <w:t>5月20日</w:t>
             </w:r>
           </w:p>
         </w:tc>
@@ -3806,7 +3838,39 @@
                 <w:sz w:val="24"/>
                 <w:lang w:bidi="ar"/>
               </w:rPr>
-              <w:t>个贷电子对账单优化</w:t>
+              <w:t>人社部金保二期工程银行端项目</w:t>
+            </w:r>
+            <w:r>
+              <w:rPr>
+                <w:rFonts w:ascii="仿宋" w:eastAsia="仿宋" w:hAnsi="仿宋" w:cs="仿宋"/>
+                <w:noProof/>
+                <w:color w:val="000000"/>
+                <w:kern w:val="0"/>
+                <w:sz w:val="24"/>
+                <w:lang w:bidi="ar"/>
+              </w:rPr>
+              <w:t>（</w:t>
+            </w:r>
+            <w:r>
+              <w:rPr>
+                <w:rFonts w:ascii="Calibri" w:eastAsia="仿宋" w:hAnsi="Calibri" w:cs="Calibri"/>
+                <w:noProof/>
+                <w:color w:val="000000"/>
+                <w:kern w:val="0"/>
+                <w:sz w:val="24"/>
+                <w:lang w:bidi="ar"/>
+              </w:rPr>
+              <w:t>开发一部-机构部</w:t>
+            </w:r>
+            <w:r>
+              <w:rPr>
+                <w:rFonts w:ascii="仿宋" w:eastAsia="仿宋" w:hAnsi="仿宋" w:cs="仿宋"/>
+                <w:color w:val="000000"/>
+                <w:kern w:val="0"/>
+                <w:sz w:val="24"/>
+                <w:lang w:bidi="ar"/>
+              </w:rPr>
+              <w:t>）</w:t>
             </w:r>
           </w:p>
         </w:tc>
@@ -3837,7 +3901,7 @@
                 <w:sz w:val="24"/>
                 <w:lang w:bidi="ar"/>
               </w:rPr>
-              <w:t>开发三部</w:t>
+              <w:t>开发一部</w:t>
             </w:r>
           </w:p>
         </w:tc>
@@ -3868,7 +3932,7 @@
                 <w:sz w:val="24"/>
                 <w:lang w:bidi="ar"/>
               </w:rPr>
-              <w:t>个贷部</w:t>
+              <w:t>公司业务部</w:t>
             </w:r>
           </w:p>
         </w:tc>
@@ -3889,16 +3953,6 @@
                 <w:lang w:bidi="ar"/>
               </w:rPr>
             </w:pPr>
-            <w:r>
-              <w:rPr>
-                <w:rFonts w:ascii="Calibri" w:eastAsia="仿宋" w:hAnsi="Calibri" w:cs="Calibri"/>
-                <w:noProof/>
-                <w:kern w:val="0"/>
-                <w:sz w:val="24"/>
-                <w:lang w:bidi="ar"/>
-              </w:rPr>
-              <w:t>2人月</w:t>
-            </w:r>
           </w:p>
         </w:tc>
         <w:tc>
@@ -3918,16 +3972,6 @@
                 <w:lang w:bidi="ar"/>
               </w:rPr>
             </w:pPr>
-            <w:r>
-              <w:rPr>
-                <w:rFonts w:ascii="Calibri" w:eastAsia="仿宋" w:hAnsi="Calibri" w:cs="Calibri"/>
-                <w:noProof/>
-                <w:kern w:val="0"/>
-                <w:sz w:val="24"/>
-                <w:lang w:bidi="ar"/>
-              </w:rPr>
-              <w:t>5月20日</w:t>
-            </w:r>
           </w:p>
         </w:tc>
       </w:tr>
@@ -3987,7 +4031,7 @@
                 <w:sz w:val="24"/>
                 <w:lang w:bidi="ar"/>
               </w:rPr>
-              <w:t>人社部金保二期工程银行端项目</w:t>
+              <w:t>单一窗口线上购付汇2.0</w:t>
             </w:r>
             <w:r>
               <w:rPr>
@@ -4009,7 +4053,7 @@
                 <w:sz w:val="24"/>
                 <w:lang w:bidi="ar"/>
               </w:rPr>
-              <w:t>开发一部-机构部</w:t>
+              <w:t>开发一部-国际部</w:t>
             </w:r>
             <w:r>
               <w:rPr>
@@ -4072,6 +4116,17 @@
                 <w:lang w:bidi="ar"/>
               </w:rPr>
             </w:pPr>
+            <w:r>
+              <w:rPr>
+                <w:rFonts w:ascii="Calibri" w:eastAsia="仿宋" w:hAnsi="Calibri" w:cs="Calibri"/>
+                <w:noProof/>
+                <w:color w:val="000000"/>
+                <w:kern w:val="0"/>
+                <w:sz w:val="24"/>
+                <w:lang w:bidi="ar"/>
+              </w:rPr>
+              <w:t>公司业务部</w:t>
+            </w:r>
           </w:p>
         </w:tc>
         <w:tc>
@@ -4169,7 +4224,7 @@
                 <w:sz w:val="24"/>
                 <w:lang w:bidi="ar"/>
               </w:rPr>
-              <w:t>单一窗口线上购付汇2.0</w:t>
+              <w:t>高性能分行批量代收付系统dobs</w:t>
             </w:r>
             <w:r>
               <w:rPr>
@@ -4191,7 +4246,7 @@
                 <w:sz w:val="24"/>
                 <w:lang w:bidi="ar"/>
               </w:rPr>
-              <w:t>开发一部-国际部</w:t>
+              <w:t>开发一部</w:t>
             </w:r>
             <w:r>
               <w:rPr>
@@ -4254,188 +4309,17 @@
                 <w:lang w:bidi="ar"/>
               </w:rPr>
             </w:pPr>
-          </w:p>
-        </w:tc>
-        <w:tc>
-          <w:tcPr>
-            <w:tcW w:w="1308" w:type="dxa"/>
-            <w:vAlign w:val="center"/>
-          </w:tcPr>
-          <w:p>
-            <w:pPr>
-              <w:widowControl/>
-              <w:jc w:val="center"/>
-              <w:textAlignment w:val="center"/>
-              <w:rPr>
-                <w:rFonts w:ascii="仿宋" w:eastAsia="仿宋" w:hAnsi="仿宋" w:cs="仿宋"/>
-                <w:kern w:val="0"/>
-                <w:sz w:val="24"/>
-                <w:lang w:bidi="ar"/>
-              </w:rPr>
-            </w:pPr>
-          </w:p>
-        </w:tc>
-        <w:tc>
-          <w:tcPr>
-            <w:tcW w:w="1891" w:type="dxa"/>
-            <w:vAlign w:val="center"/>
-          </w:tcPr>
-          <w:p>
-            <w:pPr>
-              <w:widowControl/>
-              <w:jc w:val="center"/>
-              <w:textAlignment w:val="center"/>
-              <w:rPr>
-                <w:rFonts w:ascii="仿宋" w:eastAsia="仿宋" w:hAnsi="仿宋" w:cs="仿宋"/>
-                <w:kern w:val="0"/>
-                <w:sz w:val="24"/>
-                <w:lang w:bidi="ar"/>
-              </w:rPr>
-            </w:pPr>
-          </w:p>
-        </w:tc>
-      </w:tr>
-      <w:tr>
-        <w:tblPrEx>
-          <w:tblW w:w="11232" w:type="dxa"/>
-          <w:tblLayout w:type="fixed"/>
-          <w:tblLook w:val="0000"/>
-        </w:tblPrEx>
-        <w:tc>
-          <w:tcPr>
-            <w:tcW w:w="708" w:type="dxa"/>
-            <w:vAlign w:val="center"/>
-          </w:tcPr>
-          <w:p>
-            <w:pPr>
-              <w:jc w:val="center"/>
-              <w:rPr>
-                <w:rFonts w:ascii="仿宋" w:eastAsia="仿宋" w:hAnsi="仿宋" w:cs="仿宋"/>
-                <w:sz w:val="24"/>
-              </w:rPr>
-            </w:pPr>
-            <w:r>
-              <w:rPr>
-                <w:rFonts w:ascii="Calibri" w:eastAsia="仿宋" w:hAnsi="Calibri" w:cs="Calibri"/>
-                <w:noProof/>
-                <w:sz w:val="24"/>
-              </w:rPr>
-              <w:t>22</w:t>
-            </w:r>
-          </w:p>
-        </w:tc>
-        <w:tc>
-          <w:tcPr>
-            <w:tcW w:w="3648" w:type="dxa"/>
-            <w:vAlign w:val="center"/>
-          </w:tcPr>
-          <w:p>
-            <w:pPr>
-              <w:widowControl/>
-              <w:jc w:val="center"/>
-              <w:textAlignment w:val="center"/>
-              <w:rPr>
-                <w:rFonts w:ascii="仿宋" w:eastAsia="仿宋" w:hAnsi="仿宋" w:cs="仿宋"/>
-                <w:color w:val="000000"/>
-                <w:kern w:val="0"/>
-                <w:sz w:val="24"/>
-                <w:lang w:bidi="ar"/>
-              </w:rPr>
-            </w:pPr>
-            <w:r>
-              <w:rPr>
-                <w:rFonts w:ascii="Calibri" w:eastAsia="仿宋" w:hAnsi="Calibri" w:cs="Calibri"/>
-                <w:noProof/>
-                <w:color w:val="000000"/>
-                <w:kern w:val="0"/>
-                <w:sz w:val="24"/>
-                <w:lang w:bidi="ar"/>
-              </w:rPr>
-              <w:t>高性能分行批量代收付系统dobs</w:t>
-            </w:r>
-            <w:r>
-              <w:rPr>
-                <w:rFonts w:ascii="仿宋" w:eastAsia="仿宋" w:hAnsi="仿宋" w:cs="仿宋"/>
-                <w:noProof/>
-                <w:color w:val="000000"/>
-                <w:kern w:val="0"/>
-                <w:sz w:val="24"/>
-                <w:lang w:bidi="ar"/>
-              </w:rPr>
-              <w:t>（</w:t>
-            </w:r>
-            <w:r>
-              <w:rPr>
-                <w:rFonts w:ascii="Calibri" w:eastAsia="仿宋" w:hAnsi="Calibri" w:cs="Calibri"/>
-                <w:noProof/>
-                <w:color w:val="000000"/>
-                <w:kern w:val="0"/>
-                <w:sz w:val="24"/>
-                <w:lang w:bidi="ar"/>
-              </w:rPr>
-              <w:t>开发一部</w:t>
-            </w:r>
-            <w:r>
-              <w:rPr>
-                <w:rFonts w:ascii="仿宋" w:eastAsia="仿宋" w:hAnsi="仿宋" w:cs="仿宋"/>
-                <w:color w:val="000000"/>
-                <w:kern w:val="0"/>
-                <w:sz w:val="24"/>
-                <w:lang w:bidi="ar"/>
-              </w:rPr>
-              <w:t>）</w:t>
-            </w:r>
-          </w:p>
-        </w:tc>
-        <w:tc>
-          <w:tcPr>
-            <w:tcW w:w="1481" w:type="dxa"/>
-            <w:vAlign w:val="center"/>
-          </w:tcPr>
-          <w:p>
-            <w:pPr>
-              <w:widowControl/>
-              <w:jc w:val="center"/>
-              <w:textAlignment w:val="center"/>
-              <w:rPr>
-                <w:rFonts w:ascii="仿宋" w:eastAsia="仿宋" w:hAnsi="仿宋" w:cs="仿宋"/>
-                <w:color w:val="000000"/>
-                <w:kern w:val="0"/>
-                <w:sz w:val="24"/>
-                <w:lang w:bidi="ar"/>
-              </w:rPr>
-            </w:pPr>
-            <w:r>
-              <w:rPr>
-                <w:rFonts w:ascii="Calibri" w:eastAsia="仿宋" w:hAnsi="Calibri" w:cs="Calibri"/>
-                <w:noProof/>
-                <w:color w:val="000000"/>
-                <w:kern w:val="0"/>
-                <w:sz w:val="24"/>
-                <w:lang w:bidi="ar"/>
-              </w:rPr>
-              <w:t>开发一部</w:t>
-            </w:r>
-          </w:p>
-        </w:tc>
-        <w:tc>
-          <w:tcPr>
-            <w:tcW w:w="2196" w:type="dxa"/>
-            <w:vAlign w:val="center"/>
-          </w:tcPr>
-          <w:p>
-            <w:pPr>
-              <w:widowControl/>
-              <w:jc w:val="center"/>
-              <w:textAlignment w:val="center"/>
-              <w:rPr>
-                <w:rFonts w:ascii="仿宋" w:eastAsia="仿宋" w:hAnsi="仿宋" w:cs="仿宋"/>
-                <w:color w:val="000000"/>
-                <w:kern w:val="0"/>
-                <w:sz w:val="24"/>
-                <w:lang w:bidi="ar"/>
-              </w:rPr>
-            </w:pPr>
+            <w:r>
+              <w:rPr>
+                <w:rFonts w:ascii="Calibri" w:eastAsia="仿宋" w:hAnsi="Calibri" w:cs="Calibri"/>
+                <w:noProof/>
+                <w:color w:val="000000"/>
+                <w:kern w:val="0"/>
+                <w:sz w:val="24"/>
+                <w:lang w:bidi="ar"/>
+              </w:rPr>
+              <w:t>公司业务部</w:t>
+            </w:r>
           </w:p>
         </w:tc>
         <w:tc>
@@ -5232,54 +5116,58 @@
               <w:textAlignment w:val="center"/>
               <w:rPr>
                 <w:rFonts w:ascii="仿宋" w:eastAsia="仿宋" w:hAnsi="仿宋" w:cs="仿宋"/>
-                <w:color w:val="000000"/>
-                <w:kern w:val="0"/>
-                <w:sz w:val="24"/>
-                <w:lang w:bidi="ar"/>
-              </w:rPr>
-            </w:pPr>
-            <w:r>
-              <w:rPr>
-                <w:rFonts w:ascii="Calibri" w:eastAsia="仿宋" w:hAnsi="Calibri" w:cs="Calibri"/>
-                <w:noProof/>
-                <w:color w:val="000000"/>
-                <w:kern w:val="0"/>
-                <w:sz w:val="24"/>
-                <w:lang w:bidi="ar"/>
-              </w:rPr>
-              <w:t>信用卡分期精准营销</w:t>
-            </w:r>
-            <w:r>
-              <w:rPr>
-                <w:rFonts w:ascii="仿宋" w:eastAsia="仿宋" w:hAnsi="仿宋" w:cs="仿宋"/>
-                <w:noProof/>
-                <w:color w:val="000000"/>
-                <w:kern w:val="0"/>
-                <w:sz w:val="24"/>
-                <w:lang w:bidi="ar"/>
-              </w:rPr>
-              <w:t>（</w:t>
-            </w:r>
-            <w:r>
-              <w:rPr>
-                <w:rFonts w:ascii="Calibri" w:eastAsia="仿宋" w:hAnsi="Calibri" w:cs="Calibri"/>
-                <w:noProof/>
-                <w:color w:val="000000"/>
-                <w:kern w:val="0"/>
-                <w:sz w:val="24"/>
-                <w:lang w:bidi="ar"/>
-              </w:rPr>
-              <w:t>二期</w:t>
-            </w:r>
-            <w:r>
-              <w:rPr>
-                <w:rFonts w:ascii="仿宋" w:eastAsia="仿宋" w:hAnsi="仿宋" w:cs="仿宋"/>
-                <w:color w:val="000000"/>
-                <w:kern w:val="0"/>
-                <w:sz w:val="24"/>
-                <w:lang w:bidi="ar"/>
-              </w:rPr>
-              <w:t>）</w:t>
+                <w:noProof/>
+                <w:color w:val="000000"/>
+                <w:kern w:val="0"/>
+                <w:sz w:val="24"/>
+                <w:lang w:bidi="ar"/>
+              </w:rPr>
+            </w:pPr>
+            <w:r>
+              <w:rPr>
+                <w:rFonts w:ascii="Calibri" w:eastAsia="仿宋" w:hAnsi="Calibri" w:cs="Calibri"/>
+                <w:noProof/>
+                <w:color w:val="000000"/>
+                <w:kern w:val="0"/>
+                <w:sz w:val="24"/>
+                <w:lang w:bidi="ar"/>
+              </w:rPr>
+              <w:t>信用卡分期业务</w:t>
+            </w:r>
+          </w:p>
+          <w:p>
+            <w:pPr>
+              <w:widowControl/>
+              <w:jc w:val="center"/>
+              <w:textAlignment w:val="center"/>
+              <w:rPr>
+                <w:rFonts w:ascii="仿宋" w:eastAsia="仿宋" w:hAnsi="仿宋" w:cs="仿宋"/>
+                <w:color w:val="000000"/>
+                <w:kern w:val="0"/>
+                <w:sz w:val="24"/>
+                <w:lang w:bidi="ar"/>
+              </w:rPr>
+            </w:pPr>
+            <w:r>
+              <w:rPr>
+                <w:rFonts w:ascii="Calibri" w:eastAsia="仿宋" w:hAnsi="Calibri" w:cs="Calibri"/>
+                <w:noProof/>
+                <w:color w:val="000000"/>
+                <w:kern w:val="0"/>
+                <w:sz w:val="24"/>
+                <w:lang w:bidi="ar"/>
+              </w:rPr>
+              <w:t>精准营销</w:t>
+            </w:r>
+            <w:r>
+              <w:rPr>
+                <w:rFonts w:ascii="仿宋" w:eastAsia="仿宋" w:hAnsi="仿宋" w:cs="仿宋"/>
+                <w:color w:val="000000"/>
+                <w:kern w:val="0"/>
+                <w:sz w:val="24"/>
+                <w:lang w:bidi="ar"/>
+              </w:rPr>
+              <w:t>（二期）</w:t>
             </w:r>
           </w:p>
         </w:tc>
@@ -6689,7 +6577,7 @@
                 <w:sz w:val="24"/>
                 <w:lang w:bidi="ar"/>
               </w:rPr>
-              <w:t>分行特色经营数据e平台</w:t>
+              <w:t>上海分行特色经营数据e平台</w:t>
             </w:r>
           </w:p>
         </w:tc>
@@ -6870,7 +6758,7 @@
                 <w:sz w:val="24"/>
                 <w:lang w:bidi="ar"/>
               </w:rPr>
-              <w:t>反洗钱补正子系统</w:t>
+              <w:t>分行特色柜面业务太白平台迁移改造项目</w:t>
             </w:r>
           </w:p>
         </w:tc>
@@ -6899,7 +6787,7 @@
                 <w:sz w:val="24"/>
                 <w:lang w:bidi="ar"/>
               </w:rPr>
-              <w:t>开发二部</w:t>
+              <w:t>开发三部</w:t>
             </w:r>
           </w:p>
         </w:tc>
@@ -6928,7 +6816,7 @@
                 <w:sz w:val="24"/>
                 <w:lang w:bidi="ar"/>
               </w:rPr>
-              <w:t>内控合规监督部</w:t>
+              <w:t>科技与产品管理部</w:t>
             </w:r>
           </w:p>
         </w:tc>
@@ -6957,7 +6845,7 @@
                 <w:sz w:val="24"/>
                 <w:lang w:bidi="ar"/>
               </w:rPr>
-              <w:t>3人月</w:t>
+              <w:t>5人月</w:t>
             </w:r>
           </w:p>
         </w:tc>
@@ -6986,7 +6874,7 @@
                 <w:sz w:val="24"/>
                 <w:lang w:bidi="ar"/>
               </w:rPr>
-              <w:t>5月15日</w:t>
+              <w:t>7月29日</w:t>
             </w:r>
           </w:p>
         </w:tc>
@@ -7051,7 +6939,7 @@
                 <w:sz w:val="24"/>
                 <w:lang w:bidi="ar"/>
               </w:rPr>
-              <w:t>分行特色柜面业务太白平台迁移改造</w:t>
+              <w:t>上海分行自助回单系统建设</w:t>
             </w:r>
           </w:p>
         </w:tc>
@@ -7109,7 +6997,7 @@
                 <w:sz w:val="24"/>
                 <w:lang w:bidi="ar"/>
               </w:rPr>
-              <w:t>科产部</w:t>
+              <w:t>运营管理部</w:t>
             </w:r>
           </w:p>
         </w:tc>
@@ -7138,7 +7026,17 @@
                 <w:sz w:val="24"/>
                 <w:lang w:bidi="ar"/>
               </w:rPr>
-              <w:t>5人月</w:t>
+              <w:t>8人月</w:t>
+            </w:r>
+            <w:r>
+              <w:rPr>
+                <w:rFonts w:ascii="仿宋" w:eastAsia="仿宋" w:hAnsi="仿宋" w:cs="仿宋"/>
+                <w:noProof/>
+                <w:kern w:val="0"/>
+                <w:sz w:val="24"/>
+                <w:lang w:bidi="ar"/>
+              </w:rPr>
+              <w:t>。</w:t>
             </w:r>
           </w:p>
         </w:tc>
@@ -7167,7 +7065,17 @@
                 <w:sz w:val="24"/>
                 <w:lang w:bidi="ar"/>
               </w:rPr>
-              <w:t>7月29日</w:t>
+              <w:t>8月26日</w:t>
+            </w:r>
+            <w:r>
+              <w:rPr>
+                <w:rFonts w:ascii="仿宋" w:eastAsia="仿宋" w:hAnsi="仿宋" w:cs="仿宋"/>
+                <w:noProof/>
+                <w:kern w:val="0"/>
+                <w:sz w:val="24"/>
+                <w:lang w:bidi="ar"/>
+              </w:rPr>
+              <w:t>；</w:t>
             </w:r>
           </w:p>
         </w:tc>
@@ -7232,7 +7140,7 @@
                 <w:sz w:val="24"/>
                 <w:lang w:bidi="ar"/>
               </w:rPr>
-              <w:t>自助回单系统建设</w:t>
+              <w:t>结算账户管理系统对接智速账户平台一键变更</w:t>
             </w:r>
           </w:p>
         </w:tc>
@@ -7290,7 +7198,7 @@
                 <w:sz w:val="24"/>
                 <w:lang w:bidi="ar"/>
               </w:rPr>
-              <w:t>运管部</w:t>
+              <w:t>运营管理部</w:t>
             </w:r>
           </w:p>
         </w:tc>
@@ -7319,17 +7227,7 @@
                 <w:sz w:val="24"/>
                 <w:lang w:bidi="ar"/>
               </w:rPr>
-              <w:t>8人月</w:t>
-            </w:r>
-            <w:r>
-              <w:rPr>
-                <w:rFonts w:ascii="仿宋" w:eastAsia="仿宋" w:hAnsi="仿宋" w:cs="仿宋"/>
-                <w:noProof/>
-                <w:kern w:val="0"/>
-                <w:sz w:val="24"/>
-                <w:lang w:bidi="ar"/>
-              </w:rPr>
-              <w:t>。</w:t>
+              <w:t>6人月</w:t>
             </w:r>
           </w:p>
         </w:tc>
@@ -7358,17 +7256,7 @@
                 <w:sz w:val="24"/>
                 <w:lang w:bidi="ar"/>
               </w:rPr>
-              <w:t>8月26日</w:t>
-            </w:r>
-            <w:r>
-              <w:rPr>
-                <w:rFonts w:ascii="仿宋" w:eastAsia="仿宋" w:hAnsi="仿宋" w:cs="仿宋"/>
-                <w:noProof/>
-                <w:kern w:val="0"/>
-                <w:sz w:val="24"/>
-                <w:lang w:bidi="ar"/>
-              </w:rPr>
-              <w:t>；</w:t>
+              <w:t>5月27日</w:t>
             </w:r>
           </w:p>
         </w:tc>
@@ -7433,7 +7321,7 @@
                 <w:sz w:val="24"/>
                 <w:lang w:bidi="ar"/>
               </w:rPr>
-              <w:t>结算账户管理系统对接智速账户平台一键变更</w:t>
+              <w:t>结算账户管理系统本外币一体化改造</w:t>
             </w:r>
           </w:p>
         </w:tc>
@@ -7491,188 +7379,7 @@
                 <w:sz w:val="24"/>
                 <w:lang w:bidi="ar"/>
               </w:rPr>
-              <w:t>运管部</w:t>
-            </w:r>
-          </w:p>
-        </w:tc>
-        <w:tc>
-          <w:tcPr>
-            <w:tcW w:w="1296" w:type="dxa"/>
-            <w:vAlign w:val="center"/>
-          </w:tcPr>
-          <w:p>
-            <w:pPr>
-              <w:widowControl/>
-              <w:jc w:val="center"/>
-              <w:textAlignment w:val="center"/>
-              <w:rPr>
-                <w:rFonts w:ascii="仿宋" w:eastAsia="仿宋" w:hAnsi="仿宋" w:cs="仿宋"/>
-                <w:kern w:val="0"/>
-                <w:sz w:val="24"/>
-                <w:lang w:bidi="ar"/>
-              </w:rPr>
-            </w:pPr>
-            <w:r>
-              <w:rPr>
-                <w:rFonts w:ascii="Calibri" w:eastAsia="仿宋" w:hAnsi="Calibri" w:cs="Calibri"/>
-                <w:noProof/>
-                <w:kern w:val="0"/>
-                <w:sz w:val="24"/>
-                <w:lang w:bidi="ar"/>
-              </w:rPr>
-              <w:t>6人月</w:t>
-            </w:r>
-          </w:p>
-        </w:tc>
-        <w:tc>
-          <w:tcPr>
-            <w:tcW w:w="1903" w:type="dxa"/>
-            <w:vAlign w:val="center"/>
-          </w:tcPr>
-          <w:p>
-            <w:pPr>
-              <w:widowControl/>
-              <w:jc w:val="center"/>
-              <w:textAlignment w:val="center"/>
-              <w:rPr>
-                <w:rFonts w:ascii="仿宋" w:eastAsia="仿宋" w:hAnsi="仿宋" w:cs="仿宋"/>
-                <w:kern w:val="0"/>
-                <w:sz w:val="24"/>
-                <w:lang w:bidi="ar"/>
-              </w:rPr>
-            </w:pPr>
-            <w:r>
-              <w:rPr>
-                <w:rFonts w:ascii="Calibri" w:eastAsia="仿宋" w:hAnsi="Calibri" w:cs="Calibri"/>
-                <w:noProof/>
-                <w:kern w:val="0"/>
-                <w:sz w:val="24"/>
-                <w:lang w:bidi="ar"/>
-              </w:rPr>
-              <w:t>5月27日</w:t>
-            </w:r>
-          </w:p>
-        </w:tc>
-      </w:tr>
-      <w:tr>
-        <w:tblPrEx>
-          <w:tblW w:w="11235" w:type="dxa"/>
-          <w:jc w:val="center"/>
-          <w:tblLayout w:type="fixed"/>
-          <w:tblLook w:val="0000"/>
-        </w:tblPrEx>
-        <w:trPr>
-          <w:jc w:val="center"/>
-        </w:trPr>
-        <w:tc>
-          <w:tcPr>
-            <w:tcW w:w="716" w:type="dxa"/>
-            <w:vAlign w:val="center"/>
-          </w:tcPr>
-          <w:p>
-            <w:pPr>
-              <w:jc w:val="center"/>
-              <w:rPr>
-                <w:rFonts w:ascii="仿宋" w:eastAsia="仿宋" w:hAnsi="仿宋" w:cs="仿宋"/>
-                <w:sz w:val="24"/>
-              </w:rPr>
-            </w:pPr>
-            <w:r>
-              <w:rPr>
-                <w:rFonts w:ascii="Calibri" w:eastAsia="仿宋" w:hAnsi="Calibri" w:cs="Calibri"/>
-                <w:noProof/>
-                <w:sz w:val="24"/>
-              </w:rPr>
-              <w:t>10</w:t>
-            </w:r>
-          </w:p>
-        </w:tc>
-        <w:tc>
-          <w:tcPr>
-            <w:tcW w:w="3648" w:type="dxa"/>
-            <w:vAlign w:val="center"/>
-          </w:tcPr>
-          <w:p>
-            <w:pPr>
-              <w:widowControl/>
-              <w:jc w:val="center"/>
-              <w:textAlignment w:val="center"/>
-              <w:rPr>
-                <w:rFonts w:ascii="仿宋" w:eastAsia="仿宋" w:hAnsi="仿宋" w:cs="仿宋"/>
-                <w:color w:val="000000"/>
-                <w:kern w:val="0"/>
-                <w:sz w:val="24"/>
-                <w:lang w:bidi="ar"/>
-              </w:rPr>
-            </w:pPr>
-            <w:r>
-              <w:rPr>
-                <w:rFonts w:ascii="Calibri" w:eastAsia="仿宋" w:hAnsi="Calibri" w:cs="Calibri"/>
-                <w:noProof/>
-                <w:color w:val="000000"/>
-                <w:kern w:val="0"/>
-                <w:sz w:val="24"/>
-                <w:lang w:bidi="ar"/>
-              </w:rPr>
-              <w:t>结算账户管理系统本外币一体化改造</w:t>
-            </w:r>
-          </w:p>
-        </w:tc>
-        <w:tc>
-          <w:tcPr>
-            <w:tcW w:w="1464" w:type="dxa"/>
-            <w:vAlign w:val="center"/>
-          </w:tcPr>
-          <w:p>
-            <w:pPr>
-              <w:widowControl/>
-              <w:jc w:val="center"/>
-              <w:textAlignment w:val="center"/>
-              <w:rPr>
-                <w:rFonts w:ascii="仿宋" w:eastAsia="仿宋" w:hAnsi="仿宋" w:cs="仿宋"/>
-                <w:kern w:val="0"/>
-                <w:sz w:val="24"/>
-                <w:lang w:bidi="ar"/>
-              </w:rPr>
-            </w:pPr>
-            <w:r>
-              <w:rPr>
-                <w:rFonts w:ascii="Calibri" w:eastAsia="仿宋" w:hAnsi="Calibri" w:cs="Calibri"/>
-                <w:noProof/>
-                <w:kern w:val="0"/>
-                <w:sz w:val="24"/>
-                <w:lang w:bidi="ar"/>
-              </w:rPr>
-              <w:t>开发三部</w:t>
-            </w:r>
-          </w:p>
-        </w:tc>
-        <w:tc>
-          <w:tcPr>
-            <w:tcW w:w="2208" w:type="dxa"/>
-            <w:vAlign w:val="center"/>
-          </w:tcPr>
-          <w:p>
-            <w:pPr>
-              <w:widowControl/>
-              <w:jc w:val="center"/>
-              <w:textAlignment w:val="center"/>
-              <w:rPr>
-                <w:rFonts w:ascii="仿宋" w:eastAsia="仿宋" w:hAnsi="仿宋" w:cs="仿宋"/>
-                <w:kern w:val="0"/>
-                <w:sz w:val="24"/>
-                <w:lang w:bidi="ar"/>
-              </w:rPr>
-            </w:pPr>
-            <w:r>
-              <w:rPr>
-                <w:rFonts w:ascii="Calibri" w:eastAsia="仿宋" w:hAnsi="Calibri" w:cs="Calibri"/>
-                <w:noProof/>
-                <w:kern w:val="0"/>
-                <w:sz w:val="24"/>
-                <w:lang w:bidi="ar"/>
-              </w:rPr>
-              <w:t>运管部</w:t>
+              <w:t>运营管理部</w:t>
             </w:r>
           </w:p>
         </w:tc>

--- a/Minerva/bin/Debug/科技与产品管理部周报(2021)年第(20)期.docx
+++ b/Minerva/bin/Debug/科技与产品管理部周报(2021)年第(20)期.docx
@@ -85,7 +85,100 @@
           <w:sz w:val="24"/>
           <w:lang w:bidi="ar"/>
         </w:rPr>
-        <w:t>1.开发类项目：2021年,已启动实施项目38个（2020年遗留项目24个）。截至当前，已投产上线13个，正在实施中25（进展缓慢项目1个，连续两周无进展）。</w:t>
+        <w:t>1.开发类项目：2021年,已启动实施项目</w:t>
+      </w:r>
+      <w:r>
+        <w:rPr>
+          <w:rFonts w:ascii="仿宋" w:eastAsia="仿宋" w:hAnsi="仿宋" w:cs="仿宋"/>
+          <w:kern w:val="0"/>
+          <w:sz w:val="24"/>
+          <w:lang w:bidi="ar"/>
+        </w:rPr>
+        <w:fldChar w:fldCharType="begin"/>
+      </w:r>
+      <w:r>
+        <w:rPr>
+          <w:rFonts w:ascii="仿宋" w:eastAsia="仿宋" w:hAnsi="仿宋" w:cs="仿宋"/>
+          <w:kern w:val="0"/>
+          <w:sz w:val="24"/>
+          <w:lang w:bidi="ar"/>
+        </w:rPr>
+        <w:instrText xml:space="preserve"> </w:instrText>
+      </w:r>
+      <w:r>
+        <w:rPr>
+          <w:rFonts w:ascii="仿宋" w:eastAsia="仿宋" w:hAnsi="仿宋" w:cs="仿宋" w:hint="eastAsia"/>
+          <w:kern w:val="0"/>
+          <w:sz w:val="24"/>
+          <w:lang w:bidi="ar"/>
+        </w:rPr>
+        <w:instrText>MERGEFIELD  ProjectCount  \* MERGEFORMAT</w:instrText>
+      </w:r>
+      <w:r>
+        <w:rPr>
+          <w:rFonts w:ascii="仿宋" w:eastAsia="仿宋" w:hAnsi="仿宋" w:cs="仿宋"/>
+          <w:kern w:val="0"/>
+          <w:sz w:val="24"/>
+          <w:lang w:bidi="ar"/>
+        </w:rPr>
+        <w:instrText xml:space="preserve"> </w:instrText>
+      </w:r>
+      <w:r>
+        <w:rPr>
+          <w:rFonts w:ascii="仿宋" w:eastAsia="仿宋" w:hAnsi="仿宋" w:cs="仿宋"/>
+          <w:kern w:val="0"/>
+          <w:sz w:val="24"/>
+          <w:lang w:bidi="ar"/>
+        </w:rPr>
+        <w:fldChar w:fldCharType="separate"/>
+      </w:r>
+      <w:r>
+        <w:rPr>
+          <w:rFonts w:ascii="Calibri" w:eastAsia="仿宋" w:hAnsi="Calibri" w:cs="Calibri"/>
+          <w:noProof/>
+          <w:kern w:val="0"/>
+          <w:sz w:val="24"/>
+          <w:lang w:bidi="ar"/>
+        </w:rPr>
+        <w:t>«</w:t>
+      </w:r>
+      <w:r>
+        <w:rPr>
+          <w:rFonts w:ascii="仿宋" w:eastAsia="仿宋" w:hAnsi="仿宋" w:cs="仿宋"/>
+          <w:noProof/>
+          <w:kern w:val="0"/>
+          <w:sz w:val="24"/>
+          <w:lang w:bidi="ar"/>
+        </w:rPr>
+        <w:t>ProjectCount</w:t>
+      </w:r>
+      <w:r>
+        <w:rPr>
+          <w:rFonts w:ascii="Calibri" w:eastAsia="仿宋" w:hAnsi="Calibri" w:cs="Calibri"/>
+          <w:noProof/>
+          <w:kern w:val="0"/>
+          <w:sz w:val="24"/>
+          <w:lang w:bidi="ar"/>
+        </w:rPr>
+        <w:t>»</w:t>
+      </w:r>
+      <w:r>
+        <w:rPr>
+          <w:rFonts w:ascii="仿宋" w:eastAsia="仿宋" w:hAnsi="仿宋" w:cs="仿宋"/>
+          <w:kern w:val="0"/>
+          <w:sz w:val="24"/>
+          <w:lang w:bidi="ar"/>
+        </w:rPr>
+        <w:fldChar w:fldCharType="end"/>
+      </w:r>
+      <w:r>
+        <w:rPr>
+          <w:rFonts w:ascii="仿宋" w:eastAsia="仿宋" w:hAnsi="仿宋" w:cs="仿宋" w:hint="eastAsia"/>
+          <w:kern w:val="0"/>
+          <w:sz w:val="24"/>
+          <w:lang w:bidi="ar"/>
+        </w:rPr>
+        <w:t>个（2020年遗留项目24个）。截至当前，已投产上线13个，正在实施中25（进展缓慢项目1个，连续两周无进展）。</w:t>
       </w:r>
     </w:p>
     <w:p>
